--- a/Chapter 1/Chapter 1 HW.docx
+++ b/Chapter 1/Chapter 1 HW.docx
@@ -1515,18 +1515,51 @@
         </w:tc>
       </w:tr>
     </w:tbl>
+    <w:p/>
+    <w:p/>
+    <w:p/>
+    <w:p/>
+    <w:p/>
+    <w:p/>
+    <w:p/>
+    <w:p/>
+    <w:p/>
+    <w:p/>
+    <w:p/>
+    <w:p/>
+    <w:p/>
+    <w:p/>
+    <w:p/>
+    <w:p/>
+    <w:p/>
+    <w:p/>
+    <w:p/>
+    <w:p/>
     <w:p>
       <w:r>
         <w:t xml:space="preserve">35. </w:t>
       </w:r>
-      <w:hyperlink r:id="rId15" w:history="1">
-        <w:r>
-          <w:rPr>
-            <w:rStyle w:val="Hyperlink"/>
-          </w:rPr>
-          <w:t>35.cpp file here</w:t>
-        </w:r>
-      </w:hyperlink>
+      <w:r>
+        <w:fldChar w:fldCharType="begin"/>
+      </w:r>
+      <w:r>
+        <w:instrText xml:space="preserve"> HYPERLINK "https://github.com/kalebe2/Class-Assignments/tree/main/Chapter%201" </w:instrText>
+      </w:r>
+      <w:r>
+        <w:fldChar w:fldCharType="separate"/>
+      </w:r>
+      <w:r>
+        <w:rPr>
+          <w:rStyle w:val="Hyperlink"/>
+        </w:rPr>
+        <w:t>35.cpp file here</w:t>
+      </w:r>
+      <w:r>
+        <w:rPr>
+          <w:rStyle w:val="Hyperlink"/>
+        </w:rPr>
+        <w:fldChar w:fldCharType="end"/>
+      </w:r>
     </w:p>
     <w:tbl>
       <w:tblPr>
@@ -1811,6 +1844,7 @@
                 <w:sz w:val="18"/>
                 <w:szCs w:val="18"/>
               </w:rPr>
+              <w:lastRenderedPageBreak/>
               <w:t xml:space="preserve">    </w:t>
             </w:r>
             <w:r>
@@ -2395,11 +2429,6 @@
               <w:t>}</w:t>
             </w:r>
           </w:p>
-          <w:p/>
-          <w:p/>
-          <w:p/>
-          <w:p/>
-          <w:p/>
           <w:p/>
           <w:p/>
           <w:p/>
@@ -2470,7 +2499,7 @@
     </w:tbl>
     <w:p/>
     <w:sectPr>
-      <w:headerReference w:type="default" r:id="rId16"/>
+      <w:headerReference w:type="default" r:id="rId15"/>
       <w:pgSz w:w="12240" w:h="15840"/>
       <w:pgMar w:top="1440" w:right="1440" w:bottom="1440" w:left="1440" w:header="720" w:footer="720" w:gutter="0"/>
       <w:cols w:space="720"/>
